--- a/Arch.docx
+++ b/Arch.docx
@@ -2,6 +2,8 @@
 <file path=word/document.xml><?xml version="1.0" encoding="utf-8"?>
 <w:document xmlns:wpc="http://schemas.microsoft.com/office/word/2010/wordprocessingCanvas" xmlns:cx="http://schemas.microsoft.com/office/drawing/2014/chartex" xmlns:cx1="http://schemas.microsoft.com/office/drawing/2015/9/8/chartex" xmlns:cx2="http://schemas.microsoft.com/office/drawing/2015/10/21/chartex" xmlns:cx3="http://schemas.microsoft.com/office/drawing/2016/5/9/chartex" xmlns:cx4="http://schemas.microsoft.com/office/drawing/2016/5/10/chartex" xmlns:cx5="http://schemas.microsoft.com/office/drawing/2016/5/11/chartex" xmlns:mc="http://schemas.openxmlformats.org/markup-compatibility/2006" xmlns:o="urn:schemas-microsoft-com:office:office" xmlns:r="http://schemas.openxmlformats.org/officeDocument/2006/relationships" xmlns:m="http://schemas.openxmlformats.org/officeDocument/2006/math" xmlns:v="urn:schemas-microsoft-com:vml" xmlns:wp14="http://schemas.microsoft.com/office/word/2010/wordprocessingDrawing" xmlns:wp="http://schemas.openxmlformats.org/drawingml/2006/wordprocessingDrawing" xmlns:w10="urn:schemas-microsoft-com:office:word" xmlns:w="http://schemas.openxmlformats.org/wordprocessingml/2006/main" xmlns:w14="http://schemas.microsoft.com/office/word/2010/wordml" xmlns:w15="http://schemas.microsoft.com/office/word/2012/wordml" xmlns:w16se="http://schemas.microsoft.com/office/word/2015/wordml/symex" xmlns:wpg="http://schemas.microsoft.com/office/word/2010/wordprocessingGroup" xmlns:wpi="http://schemas.microsoft.com/office/word/2010/wordprocessingInk" xmlns:wne="http://schemas.microsoft.com/office/word/2006/wordml" xmlns:wps="http://schemas.microsoft.com/office/word/2010/wordprocessingShape" mc:Ignorable="w14 w15 w16se wp14">
   <w:body>
+    <w:bookmarkStart w:id="0" w:name="_GoBack"/>
+    <w:bookmarkEnd w:id="0"/>
     <w:p>
       <w:pPr>
         <w:rPr>
@@ -9,8 +11,6 @@
           <w:szCs w:val="36"/>
         </w:rPr>
       </w:pPr>
-      <w:bookmarkStart w:id="0" w:name="_GoBack"/>
-      <w:bookmarkEnd w:id="0"/>
       <w:r>
         <w:rPr>
           <w:noProof/>
@@ -302,6 +302,7 @@
       </w:r>
       <w:r>
         <w:rPr>
+          <w:noProof/>
           <w:sz w:val="36"/>
           <w:szCs w:val="36"/>
         </w:rPr>
@@ -356,13 +357,13 @@
                             <w:pPr>
                               <w:jc w:val="center"/>
                               <w:rPr>
-                                <w:color w:val="FFFF00"/>
+                                <w:color w:val="FFFFFF" w:themeColor="background1"/>
                                 <w:sz w:val="36"/>
                               </w:rPr>
                             </w:pPr>
                             <w:r>
                               <w:rPr>
-                                <w:color w:val="FFFF00"/>
+                                <w:color w:val="FFFFFF" w:themeColor="background1"/>
                                 <w:sz w:val="36"/>
                               </w:rPr>
                               <w:t>UWP on Win10 Core</w:t>
@@ -398,13 +399,13 @@
                       <w:pPr>
                         <w:jc w:val="center"/>
                         <w:rPr>
-                          <w:color w:val="FFFF00"/>
+                          <w:color w:val="FFFFFF" w:themeColor="background1"/>
                           <w:sz w:val="36"/>
                         </w:rPr>
                       </w:pPr>
                       <w:r>
                         <w:rPr>
-                          <w:color w:val="FFFF00"/>
+                          <w:color w:val="FFFFFF" w:themeColor="background1"/>
                           <w:sz w:val="36"/>
                         </w:rPr>
                         <w:t>UWP on Win10 Core</w:t>
@@ -420,6 +421,7 @@
       </w:r>
       <w:r>
         <w:rPr>
+          <w:noProof/>
           <w:sz w:val="36"/>
           <w:szCs w:val="36"/>
         </w:rPr>
@@ -1142,6 +1144,7 @@
       </w:r>
       <w:r>
         <w:rPr>
+          <w:noProof/>
           <w:sz w:val="36"/>
           <w:szCs w:val="36"/>
         </w:rPr>
@@ -1256,6 +1259,7 @@
       </w:r>
       <w:r>
         <w:rPr>
+          <w:noProof/>
           <w:sz w:val="36"/>
           <w:szCs w:val="36"/>
         </w:rPr>
@@ -1310,13 +1314,13 @@
                             <w:pPr>
                               <w:jc w:val="center"/>
                               <w:rPr>
-                                <w:color w:val="FFFF00"/>
+                                <w:color w:val="FFFFFF" w:themeColor="background1"/>
                                 <w:sz w:val="36"/>
                               </w:rPr>
                             </w:pPr>
                             <w:r>
                               <w:rPr>
-                                <w:color w:val="FFFF00"/>
+                                <w:color w:val="FFFFFF" w:themeColor="background1"/>
                                 <w:sz w:val="36"/>
                               </w:rPr>
                               <w:t>Alarm Monitor</w:t>
@@ -1352,13 +1356,13 @@
                       <w:pPr>
                         <w:jc w:val="center"/>
                         <w:rPr>
-                          <w:color w:val="FFFF00"/>
+                          <w:color w:val="FFFFFF" w:themeColor="background1"/>
                           <w:sz w:val="36"/>
                         </w:rPr>
                       </w:pPr>
                       <w:r>
                         <w:rPr>
-                          <w:color w:val="FFFF00"/>
+                          <w:color w:val="FFFFFF" w:themeColor="background1"/>
                           <w:sz w:val="36"/>
                         </w:rPr>
                         <w:t>Alarm Monitor</w:t>
@@ -1374,6 +1378,7 @@
       </w:r>
       <w:r>
         <w:rPr>
+          <w:noProof/>
           <w:sz w:val="36"/>
           <w:szCs w:val="36"/>
         </w:rPr>
@@ -1428,13 +1433,13 @@
                             <w:pPr>
                               <w:jc w:val="center"/>
                               <w:rPr>
-                                <w:color w:val="FFFF00"/>
+                                <w:color w:val="FFFFFF" w:themeColor="background1"/>
                                 <w:sz w:val="36"/>
                               </w:rPr>
                             </w:pPr>
                             <w:r>
                               <w:rPr>
-                                <w:color w:val="FFFF00"/>
+                                <w:color w:val="FFFFFF" w:themeColor="background1"/>
                                 <w:sz w:val="36"/>
                               </w:rPr>
                               <w:t>Message Queue</w:t>
@@ -1470,13 +1475,13 @@
                       <w:pPr>
                         <w:jc w:val="center"/>
                         <w:rPr>
-                          <w:color w:val="FFFF00"/>
+                          <w:color w:val="FFFFFF" w:themeColor="background1"/>
                           <w:sz w:val="36"/>
                         </w:rPr>
                       </w:pPr>
                       <w:r>
                         <w:rPr>
-                          <w:color w:val="FFFF00"/>
+                          <w:color w:val="FFFFFF" w:themeColor="background1"/>
                           <w:sz w:val="36"/>
                         </w:rPr>
                         <w:t>Message Queue</w:t>
@@ -1492,6 +1497,7 @@
       </w:r>
       <w:r>
         <w:rPr>
+          <w:noProof/>
           <w:sz w:val="36"/>
           <w:szCs w:val="36"/>
         </w:rPr>
@@ -1638,6 +1644,7 @@
       </w:r>
       <w:r>
         <w:rPr>
+          <w:noProof/>
           <w:sz w:val="36"/>
           <w:szCs w:val="36"/>
         </w:rPr>
@@ -1756,6 +1763,7 @@
       </w:r>
       <w:r>
         <w:rPr>
+          <w:noProof/>
           <w:sz w:val="36"/>
           <w:szCs w:val="36"/>
         </w:rPr>
@@ -1810,13 +1818,13 @@
                             <w:pPr>
                               <w:jc w:val="center"/>
                               <w:rPr>
-                                <w:color w:val="FFFF00"/>
+                                <w:color w:val="FFFFFF" w:themeColor="background1"/>
                                 <w:sz w:val="36"/>
                               </w:rPr>
                             </w:pPr>
                             <w:r>
                               <w:rPr>
-                                <w:color w:val="FFFF00"/>
+                                <w:color w:val="FFFFFF" w:themeColor="background1"/>
                                 <w:sz w:val="36"/>
                               </w:rPr>
                               <w:t>IOT HUB</w:t>
@@ -1852,13 +1860,13 @@
                       <w:pPr>
                         <w:jc w:val="center"/>
                         <w:rPr>
-                          <w:color w:val="FFFF00"/>
+                          <w:color w:val="FFFFFF" w:themeColor="background1"/>
                           <w:sz w:val="36"/>
                         </w:rPr>
                       </w:pPr>
                       <w:r>
                         <w:rPr>
-                          <w:color w:val="FFFF00"/>
+                          <w:color w:val="FFFFFF" w:themeColor="background1"/>
                           <w:sz w:val="36"/>
                         </w:rPr>
                         <w:t>IOT HUB</w:t>
@@ -1874,6 +1882,7 @@
       </w:r>
       <w:r>
         <w:rPr>
+          <w:noProof/>
           <w:sz w:val="36"/>
           <w:szCs w:val="36"/>
         </w:rPr>
@@ -1988,6 +1997,7 @@
       </w:r>
       <w:r>
         <w:rPr>
+          <w:noProof/>
           <w:sz w:val="36"/>
           <w:szCs w:val="36"/>
         </w:rPr>
